--- a/Resume-Tailor/backend/temp_Resume Rohit Kadam.docx
+++ b/Resume-Tailor/backend/temp_Resume Rohit Kadam.docx
@@ -41,17 +41,7 @@
           <w:color w:val="000000"/>
           <w:sz w:val="22"/>
         </w:rPr>
-        <w:t>Pune, India •</w:t>
-      </w:r>
-      <w:r>
-        <w:rPr>
-          <w:rFonts w:ascii="EB Garamond" w:hAnsi="EB Garamond" w:eastAsia="EB Garamond"/>
-          <w:b w:val="0"/>
-          <w:i w:val="0"/>
-          <w:color w:val="000000"/>
-          <w:sz w:val="22"/>
-        </w:rPr>
-        <w:t xml:space="preserve"> </w:t>
+        <w:t xml:space="preserve">Pune, India • </w:t>
       </w:r>
       <w:r>
         <w:rPr>
@@ -79,27 +69,7 @@
           <w:color w:val="000000"/>
           <w:sz w:val="22"/>
         </w:rPr>
-        <w:t xml:space="preserve"> </w:t>
-      </w:r>
-      <w:r>
-        <w:rPr>
-          <w:rFonts w:ascii="EB Garamond" w:hAnsi="EB Garamond" w:eastAsia="EB Garamond"/>
-          <w:b w:val="0"/>
-          <w:i w:val="0"/>
-          <w:color w:val="000000"/>
-          <w:sz w:val="22"/>
-        </w:rPr>
-        <w:t>• +91 7767880235 •</w:t>
-      </w:r>
-      <w:r>
-        <w:rPr>
-          <w:rFonts w:ascii="EB Garamond" w:hAnsi="EB Garamond" w:eastAsia="EB Garamond"/>
-          <w:b w:val="0"/>
-          <w:i w:val="0"/>
-          <w:color w:val="000000"/>
-          <w:sz w:val="22"/>
-        </w:rPr>
-        <w:t xml:space="preserve"> </w:t>
+        <w:t xml:space="preserve"> • +91 7767880235 • </w:t>
       </w:r>
       <w:r>
         <w:rPr>

--- a/Resume-Tailor/backend/temp_Resume Rohit Kadam.docx
+++ b/Resume-Tailor/backend/temp_Resume Rohit Kadam.docx
@@ -30,8 +30,16 @@
         </w:rPr>
         <w:t xml:space="preserve">Rohit Kadam </w:t>
       </w:r>
+      <w:r/>
       <w:r>
-        <w:br/>
+        <w:rPr>
+          <w:rFonts w:ascii="EB Garamond" w:hAnsi="EB Garamond" w:eastAsia="EB Garamond"/>
+          <w:b w:val="0"/>
+          <w:i w:val="0"/>
+          <w:color w:val="000000"/>
+          <w:sz w:val="22"/>
+        </w:rPr>
+        <w:t>Pune, India •</w:t>
       </w:r>
       <w:r>
         <w:rPr>
@@ -41,7 +49,7 @@
           <w:color w:val="000000"/>
           <w:sz w:val="22"/>
         </w:rPr>
-        <w:t xml:space="preserve">Pune, India • </w:t>
+        <w:t xml:space="preserve"> </w:t>
       </w:r>
       <w:r>
         <w:rPr>
@@ -69,7 +77,27 @@
           <w:color w:val="000000"/>
           <w:sz w:val="22"/>
         </w:rPr>
-        <w:t xml:space="preserve"> • +91 7767880235 • </w:t>
+        <w:t xml:space="preserve"> </w:t>
+      </w:r>
+      <w:r>
+        <w:rPr>
+          <w:rFonts w:ascii="EB Garamond" w:hAnsi="EB Garamond" w:eastAsia="EB Garamond"/>
+          <w:b w:val="0"/>
+          <w:i w:val="0"/>
+          <w:color w:val="000000"/>
+          <w:sz w:val="22"/>
+        </w:rPr>
+        <w:t>• +91 7767880235 •</w:t>
+      </w:r>
+      <w:r>
+        <w:rPr>
+          <w:rFonts w:ascii="EB Garamond" w:hAnsi="EB Garamond" w:eastAsia="EB Garamond"/>
+          <w:b w:val="0"/>
+          <w:i w:val="0"/>
+          <w:color w:val="000000"/>
+          <w:sz w:val="22"/>
+        </w:rPr>
+        <w:t xml:space="preserve"> </w:t>
       </w:r>
       <w:r>
         <w:rPr>
@@ -2397,14 +2425,7 @@
       </w:pPr>
     </w:p>
     <w:p>
-      <w:pPr>
-        <w:sectPr>
-          <w:pgSz w:w="12240" w:h="15840"/>
-          <w:pgMar w:top="270" w:right="800" w:bottom="296" w:left="836" w:header="720" w:footer="720" w:gutter="0"/>
-          <w:cols/>
-          <w:docGrid w:linePitch="360"/>
-        </w:sectPr>
-      </w:pPr>
+      <w:pPr/>
     </w:p>
     <w:p>
       <w:pPr>
@@ -2435,9 +2456,7 @@
         </w:rPr>
         <w:t xml:space="preserve">Yashawantrao Chavan Institute of Science, Satara </w:t>
       </w:r>
-      <w:r>
-        <w:br/>
-      </w:r>
+      <w:r/>
       <w:r>
         <w:rPr>
           <w:rFonts w:ascii="EB Garamond" w:hAnsi="EB Garamond" w:eastAsia="EB Garamond"/>
@@ -2450,18 +2469,7 @@
       </w:r>
     </w:p>
     <w:p>
-      <w:pPr>
-        <w:sectPr>
-          <w:type w:val="continuous"/>
-          <w:pgSz w:w="12240" w:h="15840"/>
-          <w:pgMar w:top="270" w:right="800" w:bottom="296" w:left="836" w:header="720" w:footer="720" w:gutter="0"/>
-          <w:cols w:num="2" w:equalWidth="0">
-            <w:col w:w="7028" w:space="0"/>
-            <w:col w:w="3576" w:space="0"/>
-          </w:cols>
-          <w:docGrid w:linePitch="360"/>
-        </w:sectPr>
-      </w:pPr>
+      <w:pPr/>
     </w:p>
     <w:p>
       <w:pPr>
@@ -2492,9 +2500,7 @@
         </w:rPr>
         <w:t xml:space="preserve">Satara, India </w:t>
       </w:r>
-      <w:r>
-        <w:br/>
-      </w:r>
+      <w:r/>
       <w:r>
         <w:rPr>
           <w:rFonts w:ascii="EB Garamond" w:hAnsi="EB Garamond" w:eastAsia="EB Garamond"/>
@@ -2507,18 +2513,7 @@
       </w:r>
     </w:p>
     <w:p>
-      <w:pPr>
-        <w:sectPr>
-          <w:type w:val="nextColumn"/>
-          <w:pgSz w:w="12240" w:h="15840"/>
-          <w:pgMar w:top="270" w:right="800" w:bottom="296" w:left="836" w:header="720" w:footer="720" w:gutter="0"/>
-          <w:cols w:num="2" w:equalWidth="0">
-            <w:col w:w="7028" w:space="0"/>
-            <w:col w:w="3576" w:space="0"/>
-          </w:cols>
-          <w:docGrid w:linePitch="360"/>
-        </w:sectPr>
-      </w:pPr>
+      <w:pPr/>
     </w:p>
     <w:p>
       <w:pPr>
@@ -2557,15 +2552,7 @@
       </w:r>
     </w:p>
     <w:p>
-      <w:pPr>
-        <w:sectPr>
-          <w:type w:val="continuous"/>
-          <w:pgSz w:w="12240" w:h="15840"/>
-          <w:pgMar w:top="270" w:right="800" w:bottom="296" w:left="836" w:header="720" w:footer="720" w:gutter="0"/>
-          <w:cols/>
-          <w:docGrid w:linePitch="360"/>
-        </w:sectPr>
-      </w:pPr>
+      <w:pPr/>
     </w:p>
     <w:p>
       <w:pPr>
@@ -2588,18 +2575,7 @@
       </w:r>
     </w:p>
     <w:p>
-      <w:pPr>
-        <w:sectPr>
-          <w:type w:val="continuous"/>
-          <w:pgSz w:w="12240" w:h="15840"/>
-          <w:pgMar w:top="270" w:right="800" w:bottom="296" w:left="836" w:header="720" w:footer="720" w:gutter="0"/>
-          <w:cols w:num="2" w:equalWidth="0">
-            <w:col w:w="5884" w:space="0"/>
-            <w:col w:w="4720" w:space="0"/>
-          </w:cols>
-          <w:docGrid w:linePitch="360"/>
-        </w:sectPr>
-      </w:pPr>
+      <w:pPr/>
     </w:p>
     <w:p>
       <w:pPr>
@@ -2622,18 +2598,7 @@
       </w:r>
     </w:p>
     <w:p>
-      <w:pPr>
-        <w:sectPr>
-          <w:type w:val="nextColumn"/>
-          <w:pgSz w:w="12240" w:h="15840"/>
-          <w:pgMar w:top="270" w:right="800" w:bottom="296" w:left="836" w:header="720" w:footer="720" w:gutter="0"/>
-          <w:cols w:num="2" w:equalWidth="0">
-            <w:col w:w="5884" w:space="0"/>
-            <w:col w:w="4720" w:space="0"/>
-          </w:cols>
-          <w:docGrid w:linePitch="360"/>
-        </w:sectPr>
-      </w:pPr>
+      <w:pPr/>
     </w:p>
     <w:p>
       <w:pPr>
@@ -3337,9 +3302,7 @@
                 </w:r>
               </w:hyperlink>
             </w:r>
-            <w:r>
-              <w:br/>
-            </w:r>
+            <w:r/>
             <w:r>
               <w:rPr>
                 <w:rFonts w:ascii="Times New Roman" w:hAnsi="Times New Roman" w:eastAsia="Times New Roman"/>
@@ -3449,9 +3412,7 @@
               </w:rPr>
               <w:t>•</w:t>
             </w:r>
-            <w:r>
-              <w:br/>
-            </w:r>
+            <w:r/>
             <w:r>
               <w:rPr>
                 <w:rFonts w:ascii="Symbol" w:hAnsi="Symbol" w:eastAsia="Symbol"/>
@@ -3462,9 +3423,7 @@
               </w:rPr>
               <w:t>•</w:t>
             </w:r>
-            <w:r>
-              <w:br/>
-            </w:r>
+            <w:r/>
             <w:r>
               <w:rPr>
                 <w:rFonts w:ascii="Symbol" w:hAnsi="Symbol" w:eastAsia="Symbol"/>

--- a/Resume-Tailor/backend/temp_Resume Rohit Kadam.docx
+++ b/Resume-Tailor/backend/temp_Resume Rohit Kadam.docx
@@ -87,17 +87,7 @@
           <w:color w:val="000000"/>
           <w:sz w:val="22"/>
         </w:rPr>
-        <w:t>• +91 7767880235 •</w:t>
-      </w:r>
-      <w:r>
-        <w:rPr>
-          <w:rFonts w:ascii="EB Garamond" w:hAnsi="EB Garamond" w:eastAsia="EB Garamond"/>
-          <w:b w:val="0"/>
-          <w:i w:val="0"/>
-          <w:color w:val="000000"/>
-          <w:sz w:val="22"/>
-        </w:rPr>
-        <w:t xml:space="preserve"> </w:t>
+        <w:t xml:space="preserve">• +91 7767880235 • </w:t>
       </w:r>
       <w:r>
         <w:rPr>

--- a/Resume-Tailor/backend/temp_Resume Rohit Kadam.docx
+++ b/Resume-Tailor/backend/temp_Resume Rohit Kadam.docx
@@ -77,17 +77,7 @@
           <w:color w:val="000000"/>
           <w:sz w:val="22"/>
         </w:rPr>
-        <w:t xml:space="preserve"> </w:t>
-      </w:r>
-      <w:r>
-        <w:rPr>
-          <w:rFonts w:ascii="EB Garamond" w:hAnsi="EB Garamond" w:eastAsia="EB Garamond"/>
-          <w:b w:val="0"/>
-          <w:i w:val="0"/>
-          <w:color w:val="000000"/>
-          <w:sz w:val="22"/>
-        </w:rPr>
-        <w:t xml:space="preserve">• +91 7767880235 • </w:t>
+        <w:t xml:space="preserve"> • +91 7767880235 • </w:t>
       </w:r>
       <w:r>
         <w:rPr>

--- a/Resume-Tailor/backend/temp_Resume Rohit Kadam.docx
+++ b/Resume-Tailor/backend/temp_Resume Rohit Kadam.docx
@@ -77,7 +77,17 @@
           <w:color w:val="000000"/>
           <w:sz w:val="22"/>
         </w:rPr>
-        <w:t xml:space="preserve"> • +91 7767880235 • </w:t>
+        <w:t xml:space="preserve"> </w:t>
+      </w:r>
+      <w:r>
+        <w:rPr>
+          <w:rFonts w:ascii="EB Garamond" w:hAnsi="EB Garamond" w:eastAsia="EB Garamond"/>
+          <w:b w:val="0"/>
+          <w:i w:val="0"/>
+          <w:color w:val="000000"/>
+          <w:sz w:val="22"/>
+        </w:rPr>
+        <w:t xml:space="preserve">• +91 7767880235 • </w:t>
       </w:r>
       <w:r>
         <w:rPr>

--- a/Resume-Tailor/backend/temp_Resume Rohit Kadam.docx
+++ b/Resume-Tailor/backend/temp_Resume Rohit Kadam.docx
@@ -39,17 +39,7 @@
           <w:color w:val="000000"/>
           <w:sz w:val="22"/>
         </w:rPr>
-        <w:t>Pune, India •</w:t>
-      </w:r>
-      <w:r>
-        <w:rPr>
-          <w:rFonts w:ascii="EB Garamond" w:hAnsi="EB Garamond" w:eastAsia="EB Garamond"/>
-          <w:b w:val="0"/>
-          <w:i w:val="0"/>
-          <w:color w:val="000000"/>
-          <w:sz w:val="22"/>
-        </w:rPr>
-        <w:t xml:space="preserve"> </w:t>
+        <w:t xml:space="preserve">Pune, India • </w:t>
       </w:r>
       <w:r>
         <w:rPr>
@@ -87,7 +77,17 @@
           <w:color w:val="000000"/>
           <w:sz w:val="22"/>
         </w:rPr>
-        <w:t xml:space="preserve">• +91 7767880235 • </w:t>
+        <w:t>• +91 7767880235 •</w:t>
+      </w:r>
+      <w:r>
+        <w:rPr>
+          <w:rFonts w:ascii="EB Garamond" w:hAnsi="EB Garamond" w:eastAsia="EB Garamond"/>
+          <w:b w:val="0"/>
+          <w:i w:val="0"/>
+          <w:color w:val="000000"/>
+          <w:sz w:val="22"/>
+        </w:rPr>
+        <w:t xml:space="preserve"> </w:t>
       </w:r>
       <w:r>
         <w:rPr>

--- a/Resume-Tailor/backend/temp_Resume Rohit Kadam.docx
+++ b/Resume-Tailor/backend/temp_Resume Rohit Kadam.docx
@@ -39,7 +39,17 @@
           <w:color w:val="000000"/>
           <w:sz w:val="22"/>
         </w:rPr>
-        <w:t xml:space="preserve">Pune, India • </w:t>
+        <w:t>Pune, India •</w:t>
+      </w:r>
+      <w:r>
+        <w:rPr>
+          <w:rFonts w:ascii="EB Garamond" w:hAnsi="EB Garamond" w:eastAsia="EB Garamond"/>
+          <w:b w:val="0"/>
+          <w:i w:val="0"/>
+          <w:color w:val="000000"/>
+          <w:sz w:val="22"/>
+        </w:rPr>
+        <w:t xml:space="preserve"> </w:t>
       </w:r>
       <w:r>
         <w:rPr>
@@ -77,17 +87,7 @@
           <w:color w:val="000000"/>
           <w:sz w:val="22"/>
         </w:rPr>
-        <w:t>• +91 7767880235 •</w:t>
-      </w:r>
-      <w:r>
-        <w:rPr>
-          <w:rFonts w:ascii="EB Garamond" w:hAnsi="EB Garamond" w:eastAsia="EB Garamond"/>
-          <w:b w:val="0"/>
-          <w:i w:val="0"/>
-          <w:color w:val="000000"/>
-          <w:sz w:val="22"/>
-        </w:rPr>
-        <w:t xml:space="preserve"> </w:t>
+        <w:t xml:space="preserve">• +91 7767880235 • </w:t>
       </w:r>
       <w:r>
         <w:rPr>

--- a/Resume-Tailor/backend/temp_Resume Rohit Kadam.docx
+++ b/Resume-Tailor/backend/temp_Resume Rohit Kadam.docx
@@ -87,7 +87,17 @@
           <w:color w:val="000000"/>
           <w:sz w:val="22"/>
         </w:rPr>
-        <w:t xml:space="preserve">• +91 7767880235 • </w:t>
+        <w:t>• +91 7767880235 •</w:t>
+      </w:r>
+      <w:r>
+        <w:rPr>
+          <w:rFonts w:ascii="EB Garamond" w:hAnsi="EB Garamond" w:eastAsia="EB Garamond"/>
+          <w:b w:val="0"/>
+          <w:i w:val="0"/>
+          <w:color w:val="000000"/>
+          <w:sz w:val="22"/>
+        </w:rPr>
+        <w:t xml:space="preserve"> </w:t>
       </w:r>
       <w:r>
         <w:rPr>
